--- a/DRITTO D.docx
+++ b/DRITTO D.docx
@@ -384,43 +384,25 @@
           <w:szCs w:val="22"/>
           <w:lang w:eastAsia="en-US"/>
         </w:rPr>
-        <w:t>Difatti, l'art. 102 bis, intr</w:t>
-      </w:r>
-      <w:r>
-        <w:rPr>
-          <w:rFonts w:asciiTheme="minorHAnsi" w:eastAsiaTheme="minorHAnsi" w:hAnsiTheme="minorHAnsi" w:cstheme="minorBidi"/>
-          <w:sz w:val="22"/>
-          <w:szCs w:val="22"/>
-          <w:lang w:eastAsia="en-US"/>
-        </w:rPr>
-        <w:t>odotto dal D.lgs. 6 maggio 1999</w:t>
-      </w:r>
-      <w:r>
-        <w:rPr>
-          <w:rFonts w:asciiTheme="minorHAnsi" w:eastAsiaTheme="minorHAnsi" w:hAnsiTheme="minorHAnsi" w:cstheme="minorBidi"/>
-          <w:sz w:val="22"/>
-          <w:szCs w:val="22"/>
-          <w:lang w:eastAsia="en-US"/>
-        </w:rPr>
-        <w:t xml:space="preserve"> n</w:t>
-      </w:r>
-      <w:r>
-        <w:rPr>
-          <w:rFonts w:asciiTheme="minorHAnsi" w:eastAsiaTheme="minorHAnsi" w:hAnsiTheme="minorHAnsi" w:cstheme="minorBidi"/>
-          <w:sz w:val="22"/>
-          <w:szCs w:val="22"/>
-          <w:lang w:eastAsia="en-US"/>
-        </w:rPr>
-        <w:t>.</w:t>
-      </w:r>
-      <w:r>
-        <w:rPr>
-          <w:rFonts w:asciiTheme="minorHAnsi" w:eastAsiaTheme="minorHAnsi" w:hAnsiTheme="minorHAnsi" w:cstheme="minorBidi"/>
-          <w:sz w:val="22"/>
-          <w:szCs w:val="22"/>
-          <w:lang w:eastAsia="en-US"/>
-        </w:rPr>
-        <w:t xml:space="preserve">169, al primo comma, </w:t>
+        <w:t>Difatti</w:t>
+      </w:r>
+      <w:r>
+        <w:rPr>
+          <w:rFonts w:asciiTheme="minorHAnsi" w:eastAsiaTheme="minorHAnsi" w:hAnsiTheme="minorHAnsi" w:cstheme="minorBidi"/>
+          <w:sz w:val="22"/>
+          <w:szCs w:val="22"/>
+          <w:lang w:eastAsia="en-US"/>
+        </w:rPr>
+        <w:t xml:space="preserve"> si</w:t>
+      </w:r>
+      <w:r>
+        <w:rPr>
+          <w:rFonts w:asciiTheme="minorHAnsi" w:eastAsiaTheme="minorHAnsi" w:hAnsiTheme="minorHAnsi" w:cstheme="minorBidi"/>
+          <w:sz w:val="22"/>
+          <w:szCs w:val="22"/>
+          <w:lang w:eastAsia="en-US"/>
+        </w:rPr>
+        <w:t xml:space="preserve"> </w:t>
       </w:r>
       <w:r>
         <w:rPr>
@@ -460,7 +442,16 @@
           <w:szCs w:val="22"/>
           <w:lang w:eastAsia="en-US"/>
         </w:rPr>
-        <w:t>Le banche dati, intese come opere dell'ingegno di carattere creativo e dunque costituenti una creazione intellettuale dell'autore per la scelta o composizione del materiale costitutivo della banca medesima, sono tutelate attraverso la legge sul diritto d'autore e successive modifiche e il titolare di tutti i diritti esclusivi è l'autore della raccolta, cioè il creatore della banca dati.</w:t>
+        <w:t>Le banche dati</w:t>
+      </w:r>
+      <w:r>
+        <w:rPr>
+          <w:rFonts w:asciiTheme="minorHAnsi" w:eastAsiaTheme="minorHAnsi" w:hAnsiTheme="minorHAnsi" w:cstheme="minorBidi"/>
+          <w:sz w:val="22"/>
+          <w:szCs w:val="22"/>
+          <w:lang w:eastAsia="en-US"/>
+        </w:rPr>
+        <w:t xml:space="preserve"> sono tutelate attraverso la legge sul diritto d'autore e successive modifiche e il titolare di tutti i diritti esclusivi è l'autore della raccolta, cioè il creatore della banca dati.</w:t>
       </w:r>
     </w:p>
     <w:p>
@@ -494,25 +485,17 @@
         </w:rPr>
         <w:t xml:space="preserve">- </w:t>
       </w:r>
-      <w:r>
-        <w:rPr>
-          <w:rFonts w:asciiTheme="minorHAnsi" w:eastAsiaTheme="minorHAnsi" w:hAnsiTheme="minorHAnsi" w:cstheme="minorBidi"/>
-          <w:sz w:val="22"/>
-          <w:szCs w:val="22"/>
-          <w:lang w:eastAsia="en-US"/>
-        </w:rPr>
-        <w:t xml:space="preserve">Una licenza informatica (o licenza d'uso), in informatica, è il contratto con il quale il titolare dei diritti di sfruttamento economico sul software (programma informatico) definisce il regime </w:t>
-      </w:r>
-      <w:r>
-        <w:rPr>
-          <w:rFonts w:asciiTheme="minorHAnsi" w:eastAsiaTheme="minorHAnsi" w:hAnsiTheme="minorHAnsi" w:cstheme="minorBidi"/>
-          <w:sz w:val="22"/>
-          <w:szCs w:val="22"/>
-          <w:lang w:eastAsia="en-US"/>
-        </w:rPr>
-        <w:lastRenderedPageBreak/>
-        <w:t>giuridico di circolazione e le limitazioni nell'utilizzo e nella cessione dell'opera (che sia un'opera creativa, o un software, inteso come programma).</w:t>
-      </w:r>
+      <w:bookmarkStart w:id="0" w:name="_GoBack"/>
+      <w:r>
+        <w:rPr>
+          <w:rFonts w:asciiTheme="minorHAnsi" w:eastAsiaTheme="minorHAnsi" w:hAnsiTheme="minorHAnsi" w:cstheme="minorBidi"/>
+          <w:sz w:val="22"/>
+          <w:szCs w:val="22"/>
+          <w:lang w:eastAsia="en-US"/>
+        </w:rPr>
+        <w:t>Una licenza informatica (o licenza d'uso), in informatica, è il contratto con il quale il titolare dei diritti di sfruttamento economico sul software (programma informatico) definisce il regime giuridico di circolazione e le limitazioni nell'utilizzo e nella cessione dell'opera (che sia un'opera creativa, o un software, inteso come programma).</w:t>
+      </w:r>
+      <w:bookmarkEnd w:id="0"/>
     </w:p>
     <w:p>
       <w:pPr>
@@ -559,6 +542,7 @@
           <w:sz w:val="21"/>
           <w:szCs w:val="21"/>
         </w:rPr>
+        <w:lastRenderedPageBreak/>
         <w:t>Freeware</w:t>
       </w:r>
     </w:p>
@@ -637,18 +621,7 @@
           <w:sz w:val="21"/>
           <w:szCs w:val="21"/>
         </w:rPr>
-        <w:t>Softwar</w:t>
-      </w:r>
-      <w:bookmarkStart w:id="0" w:name="_GoBack"/>
-      <w:bookmarkEnd w:id="0"/>
-      <w:r>
-        <w:rPr>
-          <w:rFonts w:ascii="Arial" w:hAnsi="Arial" w:cs="Arial"/>
-          <w:color w:val="202122"/>
-          <w:sz w:val="21"/>
-          <w:szCs w:val="21"/>
-        </w:rPr>
-        <w:t>e libero</w:t>
+        <w:t>Software libero</w:t>
       </w:r>
     </w:p>
     <w:sectPr>
